--- a/READ ME.docx
+++ b/READ ME.docx
@@ -6,10 +6,67 @@
       <w:r>
         <w:t>1. Install xampp</w:t>
       </w:r>
-    </w:p>
-    <w:p>
-      <w:r>
-        <w:t>2. Copy the "cart" folder into xampp &gt; htdocs</w:t>
+      <w:r>
+        <w:t xml:space="preserve"> and run “Apache” and “MySQL” Services</w:t>
+      </w:r>
+    </w:p>
+    <w:p>
+      <w:r>
+        <w:rPr>
+          <w:noProof/>
+        </w:rPr>
+        <w:drawing>
+          <wp:inline distT="0" distB="0" distL="0" distR="0">
+            <wp:extent cx="4406825" cy="2849526"/>
+            <wp:effectExtent l="0" t="0" r="0" b="8255"/>
+            <wp:docPr id="4" name="Picture 4"/>
+            <wp:cNvGraphicFramePr>
+              <a:graphicFrameLocks xmlns:a="http://schemas.openxmlformats.org/drawingml/2006/main" noChangeAspect="1"/>
+            </wp:cNvGraphicFramePr>
+            <a:graphic xmlns:a="http://schemas.openxmlformats.org/drawingml/2006/main">
+              <a:graphicData uri="http://schemas.openxmlformats.org/drawingml/2006/picture">
+                <pic:pic xmlns:pic="http://schemas.openxmlformats.org/drawingml/2006/picture">
+                  <pic:nvPicPr>
+                    <pic:cNvPr id="4" name="xampp.JPG"/>
+                    <pic:cNvPicPr/>
+                  </pic:nvPicPr>
+                  <pic:blipFill>
+                    <a:blip r:embed="rId4">
+                      <a:extLst>
+                        <a:ext uri="{28A0092B-C50C-407E-A947-70E740481C1C}">
+                          <a14:useLocalDpi xmlns:a14="http://schemas.microsoft.com/office/drawing/2010/main" val="0"/>
+                        </a:ext>
+                      </a:extLst>
+                    </a:blip>
+                    <a:stretch>
+                      <a:fillRect/>
+                    </a:stretch>
+                  </pic:blipFill>
+                  <pic:spPr>
+                    <a:xfrm>
+                      <a:off x="0" y="0"/>
+                      <a:ext cx="4418672" cy="2857186"/>
+                    </a:xfrm>
+                    <a:prstGeom prst="rect">
+                      <a:avLst/>
+                    </a:prstGeom>
+                  </pic:spPr>
+                </pic:pic>
+              </a:graphicData>
+            </a:graphic>
+          </wp:inline>
+        </w:drawing>
+      </w:r>
+    </w:p>
+    <w:p>
+      <w:r>
+        <w:t xml:space="preserve">2. </w:t>
+      </w:r>
+      <w:r>
+        <w:t>Extract the .zip file and c</w:t>
+      </w:r>
+      <w:r>
+        <w:t>opy the "cart" folder into xampp &gt; htdocs</w:t>
       </w:r>
     </w:p>
     <w:p>
@@ -43,7 +100,7 @@
                     <pic:cNvPicPr/>
                   </pic:nvPicPr>
                   <pic:blipFill>
-                    <a:blip r:embed="rId4">
+                    <a:blip r:embed="rId5">
                       <a:extLst>
                         <a:ext uri="{28A0092B-C50C-407E-A947-70E740481C1C}">
                           <a14:useLocalDpi xmlns:a14="http://schemas.microsoft.com/office/drawing/2010/main" val="0"/>
@@ -72,10 +129,7 @@
     </w:p>
     <w:p>
       <w:r>
-        <w:t>5. Click on created "jager" d</w:t>
-      </w:r>
-      <w:r>
-        <w:t>atabase and go to "Import" tab.</w:t>
+        <w:t>5. Click on created "jager" database and go to "Import" tab.</w:t>
       </w:r>
     </w:p>
     <w:p>
@@ -107,8 +161,8 @@
         </w:rPr>
         <w:drawing>
           <wp:inline distT="0" distB="0" distL="0" distR="0">
-            <wp:extent cx="6646215" cy="3823335"/>
-            <wp:effectExtent l="0" t="0" r="2540" b="5715"/>
+            <wp:extent cx="4699591" cy="2703511"/>
+            <wp:effectExtent l="0" t="0" r="6350" b="1905"/>
             <wp:docPr id="2" name="Picture 2"/>
             <wp:cNvGraphicFramePr>
               <a:graphicFrameLocks xmlns:a="http://schemas.openxmlformats.org/drawingml/2006/main" noChangeAspect="1"/>
@@ -121,7 +175,7 @@
                     <pic:cNvPicPr/>
                   </pic:nvPicPr>
                   <pic:blipFill>
-                    <a:blip r:embed="rId5">
+                    <a:blip r:embed="rId6" cstate="print">
                       <a:extLst>
                         <a:ext uri="{28A0092B-C50C-407E-A947-70E740481C1C}">
                           <a14:useLocalDpi xmlns:a14="http://schemas.microsoft.com/office/drawing/2010/main" val="0"/>
@@ -135,7 +189,7 @@
                   <pic:spPr>
                     <a:xfrm>
                       <a:off x="0" y="0"/>
-                      <a:ext cx="6646215" cy="3823335"/>
+                      <a:ext cx="4725280" cy="2718289"/>
                     </a:xfrm>
                     <a:prstGeom prst="rect">
                       <a:avLst/>
@@ -150,20 +204,17 @@
     </w:p>
     <w:p>
       <w:r>
+        <w:lastRenderedPageBreak/>
         <w:t>7.</w:t>
       </w:r>
       <w:r>
         <w:t xml:space="preserve"> Go to cart &gt; application &gt; config folder and open “database.php” file in any code editor. (Netbeans, Atom, Sublime Text etc.)</w:t>
       </w:r>
-    </w:p>
-    <w:p/>
-    <w:p/>
-    <w:p/>
-    <w:p/>
-    <w:p/>
-    <w:p>
-      <w:r>
-        <w:lastRenderedPageBreak/>
+      <w:bookmarkStart w:id="0" w:name="_GoBack"/>
+      <w:bookmarkEnd w:id="0"/>
+    </w:p>
+    <w:p>
+      <w:r>
         <w:t>8. Change “Username” and “Password” into your host “Username” and “Password”. If it is default keep it as it is.</w:t>
       </w:r>
     </w:p>
@@ -188,7 +239,7 @@
                     <pic:cNvPicPr/>
                   </pic:nvPicPr>
                   <pic:blipFill>
-                    <a:blip r:embed="rId6">
+                    <a:blip r:embed="rId7">
                       <a:extLst>
                         <a:ext uri="{28A0092B-C50C-407E-A947-70E740481C1C}">
                           <a14:useLocalDpi xmlns:a14="http://schemas.microsoft.com/office/drawing/2010/main" val="0"/>
@@ -219,7 +270,7 @@
       <w:r>
         <w:t xml:space="preserve">9. Access the system - </w:t>
       </w:r>
-      <w:hyperlink r:id="rId7" w:history="1">
+      <w:hyperlink r:id="rId8" w:history="1">
         <w:r>
           <w:rPr>
             <w:rStyle w:val="Hyperlink"/>
@@ -244,7 +295,7 @@
       <w:r>
         <w:t xml:space="preserve">10. Access the admin panel - </w:t>
       </w:r>
-      <w:hyperlink r:id="rId8" w:history="1">
+      <w:hyperlink r:id="rId9" w:history="1">
         <w:r>
           <w:rPr>
             <w:rStyle w:val="Hyperlink"/>
@@ -264,8 +315,6 @@
         <w:tab/>
         <w:t xml:space="preserve">10.2 Password - </w:t>
       </w:r>
-      <w:bookmarkStart w:id="0" w:name="_GoBack"/>
-      <w:bookmarkEnd w:id="0"/>
     </w:p>
     <w:sectPr>
       <w:pgSz w:w="11907" w:h="16839" w:code="9"/>
@@ -709,6 +758,17 @@
       <w:u w:val="single"/>
     </w:rPr>
   </w:style>
+  <w:style w:type="paragraph" w:styleId="ListParagraph">
+    <w:name w:val="List Paragraph"/>
+    <w:basedOn w:val="Normal"/>
+    <w:uiPriority w:val="34"/>
+    <w:qFormat/>
+    <w:rsid w:val="006101FE"/>
+    <w:pPr>
+      <w:ind w:left="720"/>
+      <w:contextualSpacing/>
+    </w:pPr>
+  </w:style>
 </w:styles>
 </file>
 

--- a/READ ME.docx
+++ b/READ ME.docx
@@ -4,8 +4,13 @@
   <w:body>
     <w:p>
       <w:r>
-        <w:t>1. Install xampp</w:t>
-      </w:r>
+        <w:t xml:space="preserve">1. Install </w:t>
+      </w:r>
+      <w:proofErr w:type="spellStart"/>
+      <w:r>
+        <w:t>xampp</w:t>
+      </w:r>
+      <w:proofErr w:type="spellEnd"/>
       <w:r>
         <w:t xml:space="preserve"> and run “Apache” and “MySQL” Services</w:t>
       </w:r>
@@ -66,8 +71,21 @@
         <w:t>Extract the .zip file and c</w:t>
       </w:r>
       <w:r>
-        <w:t>opy the "cart" folder into xampp &gt; htdocs</w:t>
-      </w:r>
+        <w:t xml:space="preserve">opy the "cart" folder into </w:t>
+      </w:r>
+      <w:proofErr w:type="spellStart"/>
+      <w:r>
+        <w:t>xampp</w:t>
+      </w:r>
+      <w:proofErr w:type="spellEnd"/>
+      <w:r>
+        <w:t xml:space="preserve"> &gt; </w:t>
+      </w:r>
+      <w:proofErr w:type="spellStart"/>
+      <w:r>
+        <w:t>htdocs</w:t>
+      </w:r>
+      <w:proofErr w:type="spellEnd"/>
     </w:p>
     <w:p>
       <w:r>
@@ -76,7 +94,15 @@
     </w:p>
     <w:p>
       <w:r>
-        <w:t>4. Create a database and name it "jager"</w:t>
+        <w:t>4. Create a database and name it "</w:t>
+      </w:r>
+      <w:proofErr w:type="spellStart"/>
+      <w:r>
+        <w:t>jager</w:t>
+      </w:r>
+      <w:proofErr w:type="spellEnd"/>
+      <w:r>
+        <w:t>"</w:t>
       </w:r>
     </w:p>
     <w:p>
@@ -129,7 +155,15 @@
     </w:p>
     <w:p>
       <w:r>
-        <w:t>5. Click on created "jager" database and go to "Import" tab.</w:t>
+        <w:t>5. Click on created "</w:t>
+      </w:r>
+      <w:proofErr w:type="spellStart"/>
+      <w:r>
+        <w:t>jager</w:t>
+      </w:r>
+      <w:proofErr w:type="spellEnd"/>
+      <w:r>
+        <w:t>" database and go to "Import" tab.</w:t>
       </w:r>
     </w:p>
     <w:p>
@@ -137,11 +171,16 @@
         <w:ind w:firstLine="720"/>
       </w:pPr>
       <w:r>
-        <w:t>5.1 Click on “Choose File” button and select “jager</w:t>
+        <w:t>5.1 Click on “Choose File” button and select “</w:t>
+      </w:r>
+      <w:proofErr w:type="spellStart"/>
+      <w:r>
+        <w:t>jager</w:t>
       </w:r>
       <w:r>
         <w:t>.sql</w:t>
       </w:r>
+      <w:proofErr w:type="spellEnd"/>
       <w:r>
         <w:t>” file in “cart” folder.</w:t>
       </w:r>
@@ -208,10 +247,32 @@
         <w:t>7.</w:t>
       </w:r>
       <w:r>
-        <w:t xml:space="preserve"> Go to cart &gt; application &gt; config folder and open “database.php” file in any code editor. (Netbeans, Atom, Sublime Text etc.)</w:t>
-      </w:r>
-      <w:bookmarkStart w:id="0" w:name="_GoBack"/>
-      <w:bookmarkEnd w:id="0"/>
+        <w:t xml:space="preserve"> Go to cart &gt; application &gt; </w:t>
+      </w:r>
+      <w:proofErr w:type="spellStart"/>
+      <w:r>
+        <w:t>config</w:t>
+      </w:r>
+      <w:proofErr w:type="spellEnd"/>
+      <w:r>
+        <w:t xml:space="preserve"> folder and open “</w:t>
+      </w:r>
+      <w:proofErr w:type="spellStart"/>
+      <w:r>
+        <w:t>database.php</w:t>
+      </w:r>
+      <w:proofErr w:type="spellEnd"/>
+      <w:r>
+        <w:t>” file in any code editor. (</w:t>
+      </w:r>
+      <w:proofErr w:type="spellStart"/>
+      <w:r>
+        <w:t>Netbeans</w:t>
+      </w:r>
+      <w:proofErr w:type="spellEnd"/>
+      <w:r>
+        <w:t>, Atom, Sublime Text etc.)</w:t>
+      </w:r>
     </w:p>
     <w:p>
       <w:r>
@@ -282,7 +343,10 @@
     <w:p>
       <w:r>
         <w:tab/>
-        <w:t>9.1 Username – Thulara</w:t>
+        <w:t xml:space="preserve">9.1 Username – </w:t>
+      </w:r>
+      <w:r>
+        <w:t>thularaofficial@gmail.com</w:t>
       </w:r>
     </w:p>
     <w:p>
@@ -290,6 +354,14 @@
         <w:tab/>
         <w:t xml:space="preserve">9.2 Password - </w:t>
       </w:r>
+      <w:r>
+        <w:t>BcS#pr14oJ*</w:t>
+      </w:r>
+      <w:proofErr w:type="spellStart"/>
+      <w:r>
+        <w:t>cT</w:t>
+      </w:r>
+      <w:proofErr w:type="spellEnd"/>
     </w:p>
     <w:p>
       <w:r>
@@ -307,7 +379,10 @@
     <w:p>
       <w:r>
         <w:tab/>
-        <w:t>10.1 Username – Thulara</w:t>
+        <w:t xml:space="preserve">10.1 Username – </w:t>
+      </w:r>
+      <w:r>
+        <w:t>thularaofficial@gmail.com</w:t>
       </w:r>
     </w:p>
     <w:p>
@@ -315,6 +390,11 @@
         <w:tab/>
         <w:t xml:space="preserve">10.2 Password - </w:t>
       </w:r>
+      <w:r>
+        <w:t>BcS#pr14oJ*cT</w:t>
+      </w:r>
+      <w:bookmarkStart w:id="0" w:name="_GoBack"/>
+      <w:bookmarkEnd w:id="0"/>
     </w:p>
     <w:sectPr>
       <w:pgSz w:w="11907" w:h="16839" w:code="9"/>
